--- a/7.收获和体会/收获体会和分工.docx
+++ b/7.收获和体会/收获体会和分工.docx
@@ -34,11 +34,6 @@
       <w:bookmarkEnd w:id="2"/>
     </w:p>
     <w:p>
-      <w:pPr>
-        <w:rPr>
-          <w:rFonts w:hint="eastAsia"/>
-        </w:rPr>
-      </w:pPr>
       <w:r>
         <w:rPr>
           <w:rFonts w:hint="eastAsia"/>
@@ -59,11 +54,6 @@
       </w:r>
     </w:p>
     <w:p>
-      <w:pPr>
-        <w:rPr>
-          <w:rFonts w:hint="eastAsia"/>
-        </w:rPr>
-      </w:pPr>
       <w:r>
         <w:rPr>
           <w:rFonts w:hint="eastAsia"/>
@@ -112,21 +102,16 @@
         <w:rPr>
           <w:rFonts w:hint="eastAsia"/>
         </w:rPr>
-        <w:t xml:space="preserve"> SQL </w:t>
+        <w:t>数据库</w:t>
       </w:r>
       <w:r>
         <w:rPr>
           <w:rFonts w:hint="eastAsia"/>
         </w:rPr>
-        <w:t>语句的编写、事务处理以及完整性约束的重要性有了更为直观和深刻的认识。</w:t>
+        <w:t>事务处理以及完整性约束的重要性有了更为直观和深刻的认识。</w:t>
       </w:r>
     </w:p>
     <w:p>
-      <w:pPr>
-        <w:rPr>
-          <w:rFonts w:hint="eastAsia"/>
-        </w:rPr>
-      </w:pPr>
       <w:r>
         <w:rPr>
           <w:rFonts w:hint="eastAsia"/>
@@ -330,7 +315,6 @@
               </w:numPr>
               <w:jc w:val="center"/>
               <w:rPr>
-                <w:rFonts w:hint="eastAsia"/>
                 <w:spacing w:val="0"/>
                 <w:szCs w:val="24"/>
               </w:rPr>
@@ -357,7 +341,6 @@
                 <w:numId w:val="0"/>
               </w:numPr>
               <w:rPr>
-                <w:rFonts w:hint="eastAsia"/>
                 <w:spacing w:val="0"/>
                 <w:szCs w:val="24"/>
               </w:rPr>
@@ -385,7 +368,6 @@
               </w:numPr>
               <w:jc w:val="center"/>
               <w:rPr>
-                <w:rFonts w:hint="eastAsia"/>
                 <w:spacing w:val="0"/>
                 <w:szCs w:val="24"/>
               </w:rPr>
@@ -439,7 +421,6 @@
               </w:numPr>
               <w:jc w:val="left"/>
               <w:rPr>
-                <w:rFonts w:hint="eastAsia"/>
                 <w:spacing w:val="0"/>
                 <w:szCs w:val="24"/>
               </w:rPr>
@@ -530,31 +511,7 @@
                 <w:spacing w:val="0"/>
                 <w:szCs w:val="24"/>
               </w:rPr>
-              <w:t>影人展览</w:t>
-            </w:r>
-            <w:r>
-              <w:rPr>
-                <w:rFonts w:hint="eastAsia"/>
-                <w:spacing w:val="0"/>
-                <w:szCs w:val="24"/>
-              </w:rPr>
-              <w:t>页面及</w:t>
-            </w:r>
-            <w:r>
-              <w:rPr>
-                <w:rFonts w:hint="eastAsia"/>
-                <w:spacing w:val="0"/>
-                <w:szCs w:val="24"/>
-              </w:rPr>
-              <w:t>影人</w:t>
-            </w:r>
-            <w:r>
-              <w:rPr>
-                <w:rFonts w:hint="eastAsia"/>
-                <w:spacing w:val="0"/>
-                <w:szCs w:val="24"/>
-              </w:rPr>
-              <w:t>详情页面的设计与开发</w:t>
+              <w:t>影人展览页面及影人详情页面的设计与开发</w:t>
             </w:r>
           </w:p>
         </w:tc>
@@ -624,7 +581,6 @@
               </w:numPr>
               <w:jc w:val="left"/>
               <w:rPr>
-                <w:rFonts w:hint="eastAsia"/>
                 <w:spacing w:val="0"/>
                 <w:szCs w:val="24"/>
               </w:rPr>
@@ -704,7 +660,6 @@
                 <w:numId w:val="0"/>
               </w:numPr>
               <w:rPr>
-                <w:rFonts w:hint="eastAsia"/>
                 <w:spacing w:val="0"/>
                 <w:szCs w:val="24"/>
               </w:rPr>
@@ -732,7 +687,6 @@
               </w:numPr>
               <w:jc w:val="center"/>
               <w:rPr>
-                <w:rFonts w:hint="eastAsia"/>
                 <w:spacing w:val="0"/>
                 <w:szCs w:val="24"/>
               </w:rPr>
@@ -785,44 +739,17 @@
                 <w:numId w:val="0"/>
               </w:numPr>
               <w:rPr>
-                <w:rFonts w:hint="eastAsia"/>
-                <w:spacing w:val="0"/>
-                <w:szCs w:val="24"/>
-              </w:rPr>
-            </w:pPr>
-            <w:r>
-              <w:rPr>
-                <w:rFonts w:hint="eastAsia"/>
-                <w:spacing w:val="0"/>
-                <w:szCs w:val="24"/>
-              </w:rPr>
-              <w:t>用户状态管理器（</w:t>
-            </w:r>
-            <w:proofErr w:type="gramStart"/>
-            <w:r>
-              <w:rPr>
-                <w:rFonts w:hint="eastAsia"/>
-                <w:spacing w:val="0"/>
-                <w:szCs w:val="24"/>
-              </w:rPr>
-              <w:t>单例模式</w:t>
-            </w:r>
-            <w:proofErr w:type="gramEnd"/>
-            <w:r>
-              <w:rPr>
-                <w:rFonts w:hint="eastAsia"/>
-                <w:spacing w:val="0"/>
-                <w:szCs w:val="24"/>
-              </w:rPr>
-              <w:t>）</w:t>
-            </w:r>
-            <w:r>
-              <w:rPr>
-                <w:rFonts w:hint="eastAsia"/>
-                <w:spacing w:val="0"/>
-                <w:szCs w:val="24"/>
-              </w:rPr>
-              <w:t>的设计和开发</w:t>
+                <w:spacing w:val="0"/>
+                <w:szCs w:val="24"/>
+              </w:rPr>
+            </w:pPr>
+            <w:r>
+              <w:rPr>
+                <w:rFonts w:hint="eastAsia"/>
+                <w:spacing w:val="0"/>
+                <w:szCs w:val="24"/>
+              </w:rPr>
+              <w:t>用户状态管理器（单例模式）的设计和开发</w:t>
             </w:r>
           </w:p>
         </w:tc>
@@ -839,7 +766,6 @@
               </w:numPr>
               <w:jc w:val="center"/>
               <w:rPr>
-                <w:rFonts w:hint="eastAsia"/>
                 <w:spacing w:val="0"/>
                 <w:szCs w:val="24"/>
               </w:rPr>
@@ -892,26 +818,17 @@
                 <w:numId w:val="0"/>
               </w:numPr>
               <w:rPr>
-                <w:rFonts w:hint="eastAsia"/>
-                <w:spacing w:val="0"/>
-                <w:szCs w:val="24"/>
-              </w:rPr>
-            </w:pPr>
-            <w:r>
-              <w:rPr>
-                <w:rFonts w:hint="eastAsia"/>
-                <w:spacing w:val="0"/>
-                <w:szCs w:val="24"/>
-              </w:rPr>
-              <w:t>影评管理服务类</w:t>
-            </w:r>
-            <w:r>
-              <w:rPr>
-                <w:rFonts w:hint="eastAsia"/>
-                <w:spacing w:val="0"/>
-                <w:szCs w:val="24"/>
-              </w:rPr>
-              <w:t>的设计和开发</w:t>
+                <w:spacing w:val="0"/>
+                <w:szCs w:val="24"/>
+              </w:rPr>
+            </w:pPr>
+            <w:r>
+              <w:rPr>
+                <w:rFonts w:hint="eastAsia"/>
+                <w:spacing w:val="0"/>
+                <w:szCs w:val="24"/>
+              </w:rPr>
+              <w:t>影评管理服务类的设计和开发</w:t>
             </w:r>
           </w:p>
         </w:tc>
@@ -928,7 +845,6 @@
               </w:numPr>
               <w:jc w:val="center"/>
               <w:rPr>
-                <w:rFonts w:hint="eastAsia"/>
                 <w:spacing w:val="0"/>
                 <w:szCs w:val="24"/>
               </w:rPr>
@@ -981,7 +897,6 @@
                 <w:numId w:val="0"/>
               </w:numPr>
               <w:rPr>
-                <w:rFonts w:hint="eastAsia"/>
                 <w:spacing w:val="0"/>
                 <w:szCs w:val="24"/>
               </w:rPr>
@@ -1000,25 +915,7 @@
                 <w:spacing w:val="0"/>
                 <w:szCs w:val="24"/>
               </w:rPr>
-              <w:t>数据</w:t>
-            </w:r>
-            <w:proofErr w:type="gramStart"/>
-            <w:r>
-              <w:rPr>
-                <w:rFonts w:hint="eastAsia"/>
-                <w:spacing w:val="0"/>
-                <w:szCs w:val="24"/>
-              </w:rPr>
-              <w:t>的爬取与</w:t>
-            </w:r>
-            <w:proofErr w:type="gramEnd"/>
-            <w:r>
-              <w:rPr>
-                <w:rFonts w:hint="eastAsia"/>
-                <w:spacing w:val="0"/>
-                <w:szCs w:val="24"/>
-              </w:rPr>
-              <w:t>导入</w:t>
+              <w:t>数据的爬取与导入</w:t>
             </w:r>
             <w:r>
               <w:rPr>
@@ -1043,7 +940,6 @@
               </w:numPr>
               <w:jc w:val="center"/>
               <w:rPr>
-                <w:rFonts w:hint="eastAsia"/>
                 <w:spacing w:val="0"/>
                 <w:szCs w:val="24"/>
               </w:rPr>
@@ -1096,7 +992,6 @@
                 <w:numId w:val="0"/>
               </w:numPr>
               <w:rPr>
-                <w:rFonts w:hint="eastAsia"/>
                 <w:spacing w:val="0"/>
                 <w:szCs w:val="24"/>
               </w:rPr>
@@ -1124,7 +1019,6 @@
               </w:numPr>
               <w:jc w:val="center"/>
               <w:rPr>
-                <w:rFonts w:hint="eastAsia"/>
                 <w:spacing w:val="0"/>
                 <w:szCs w:val="24"/>
               </w:rPr>
@@ -1185,7 +1079,6 @@
                 <w:numId w:val="0"/>
               </w:numPr>
               <w:rPr>
-                <w:rFonts w:hint="eastAsia"/>
                 <w:spacing w:val="0"/>
                 <w:szCs w:val="24"/>
               </w:rPr>
@@ -1335,9 +1228,6 @@
           <w:p>
             <w:pPr>
               <w:ind w:firstLine="0"/>
-              <w:rPr>
-                <w:rFonts w:hint="eastAsia"/>
-              </w:rPr>
             </w:pPr>
             <w:r>
               <w:rPr>
@@ -1405,9 +1295,6 @@
           <w:p>
             <w:pPr>
               <w:ind w:firstLine="0"/>
-              <w:rPr>
-                <w:rFonts w:hint="eastAsia"/>
-              </w:rPr>
             </w:pPr>
             <w:r>
               <w:t>T</w:t>
@@ -1484,9 +1371,6 @@
           <w:p>
             <w:pPr>
               <w:ind w:firstLine="0"/>
-              <w:rPr>
-                <w:rFonts w:hint="eastAsia"/>
-              </w:rPr>
             </w:pPr>
             <w:r>
               <w:t>电影数据管理服务类</w:t>
@@ -1574,13 +1458,7 @@
               <w:rPr>
                 <w:rFonts w:hint="eastAsia"/>
               </w:rPr>
-              <w:t>人员数据管理服务类</w:t>
-            </w:r>
-            <w:r>
-              <w:rPr>
-                <w:rFonts w:hint="eastAsia"/>
-              </w:rPr>
-              <w:t>的</w:t>
+              <w:t>人员数据管理服务类的</w:t>
             </w:r>
             <w:r>
               <w:rPr>
@@ -1654,21 +1532,12 @@
           <w:p>
             <w:pPr>
               <w:ind w:firstLine="0"/>
-              <w:rPr>
-                <w:rFonts w:hint="eastAsia"/>
-              </w:rPr>
-            </w:pPr>
-            <w:r>
-              <w:rPr>
-                <w:rFonts w:hint="eastAsia"/>
-              </w:rPr>
-              <w:t>用户后台管理服务类</w:t>
-            </w:r>
-            <w:r>
-              <w:rPr>
-                <w:rFonts w:hint="eastAsia"/>
-              </w:rPr>
-              <w:t>的</w:t>
+            </w:pPr>
+            <w:r>
+              <w:rPr>
+                <w:rFonts w:hint="eastAsia"/>
+              </w:rPr>
+              <w:t>用户后台管理服务类的</w:t>
             </w:r>
             <w:r>
               <w:rPr>
@@ -1697,6 +1566,83 @@
               </w:numPr>
               <w:jc w:val="center"/>
               <w:rPr>
+                <w:spacing w:val="0"/>
+                <w:szCs w:val="24"/>
+              </w:rPr>
+            </w:pPr>
+            <w:r>
+              <w:rPr>
+                <w:rFonts w:hint="eastAsia"/>
+                <w:spacing w:val="0"/>
+                <w:szCs w:val="24"/>
+              </w:rPr>
+              <w:t>完成</w:t>
+            </w:r>
+          </w:p>
+        </w:tc>
+      </w:tr>
+      <w:tr>
+        <w:trPr>
+          <w:jc w:val="center"/>
+        </w:trPr>
+        <w:tc>
+          <w:tcPr>
+            <w:tcW w:w="2148" w:type="dxa"/>
+            <w:vMerge/>
+          </w:tcPr>
+          <w:p>
+            <w:pPr>
+              <w:pStyle w:val="a"/>
+              <w:numPr>
+                <w:ilvl w:val="0"/>
+                <w:numId w:val="0"/>
+              </w:numPr>
+              <w:rPr>
+                <w:spacing w:val="0"/>
+                <w:szCs w:val="24"/>
+              </w:rPr>
+            </w:pPr>
+          </w:p>
+        </w:tc>
+        <w:tc>
+          <w:tcPr>
+            <w:tcW w:w="2840" w:type="dxa"/>
+          </w:tcPr>
+          <w:p>
+            <w:pPr>
+              <w:ind w:firstLine="0"/>
+              <w:rPr>
+                <w:rFonts w:hint="eastAsia"/>
+              </w:rPr>
+            </w:pPr>
+            <w:r>
+              <w:rPr>
+                <w:rFonts w:hint="eastAsia"/>
+              </w:rPr>
+              <w:t>ER</w:t>
+            </w:r>
+            <w:r>
+              <w:rPr>
+                <w:rFonts w:hint="eastAsia"/>
+              </w:rPr>
+              <w:t>图的绘制</w:t>
+            </w:r>
+          </w:p>
+        </w:tc>
+        <w:tc>
+          <w:tcPr>
+            <w:tcW w:w="2840" w:type="dxa"/>
+          </w:tcPr>
+          <w:p>
+            <w:pPr>
+              <w:pStyle w:val="a"/>
+              <w:numPr>
+                <w:ilvl w:val="0"/>
+                <w:numId w:val="0"/>
+              </w:numPr>
+              <w:jc w:val="center"/>
+              <w:rPr>
+                <w:rFonts w:hint="eastAsia"/>
                 <w:spacing w:val="0"/>
                 <w:szCs w:val="24"/>
               </w:rPr>
@@ -2663,6 +2609,7 @@
   <w:style w:type="character" w:default="1" w:styleId="a1">
     <w:name w:val="Default Paragraph Font"/>
     <w:uiPriority w:val="1"/>
+    <w:semiHidden/>
     <w:unhideWhenUsed/>
   </w:style>
   <w:style w:type="table" w:default="1" w:styleId="a2">
